--- a/Final Delievarables/High-level Architecture.docx
+++ b/Final Delievarables/High-level Architecture.docx
@@ -815,8 +815,6 @@
           <w:rFonts w:eastAsia="Times New Roman"/>
         </w:rPr>
       </w:pPr>
-      <w:bookmarkStart w:id="5" w:name="_GoBack"/>
-      <w:bookmarkEnd w:id="5"/>
       <w:r>
         <w:rPr>
           <w:rFonts w:eastAsia="Times New Roman"/>
@@ -833,7 +831,7 @@
           <w:bCs/>
         </w:rPr>
       </w:pPr>
-      <w:bookmarkStart w:id="6" w:name="_Toc465498693"/>
+      <w:bookmarkStart w:id="5" w:name="_Toc465498693"/>
       <w:r>
         <w:rPr>
           <w:rStyle w:val="Heading1Char"/>
@@ -851,7 +849,7 @@
         </w:rPr>
         <w:t>Logical View</w:t>
       </w:r>
-      <w:bookmarkEnd w:id="6"/>
+      <w:bookmarkEnd w:id="5"/>
     </w:p>
     <w:p>
       <w:pPr>
@@ -961,9 +959,162 @@
         <w:t>: logical view - tiered architecture.</w:t>
       </w:r>
     </w:p>
+    <w:p>
+      <w:pPr>
+        <w:jc w:val="left"/>
+      </w:pPr>
+      <w:r>
+        <w:br w:type="page"/>
+      </w:r>
+    </w:p>
+    <w:p>
+      <w:pPr>
+        <w:pStyle w:val="Heading1"/>
+      </w:pPr>
+      <w:r>
+        <w:lastRenderedPageBreak/>
+        <w:t>2. Composite Structures</w:t>
+      </w:r>
+    </w:p>
+    <w:p>
+      <w:pPr>
+        <w:keepNext/>
+      </w:pPr>
+      <w:bookmarkStart w:id="6" w:name="_GoBack"/>
+      <w:r>
+        <w:rPr>
+          <w:noProof/>
+        </w:rPr>
+        <w:drawing>
+          <wp:inline distT="0" distB="0" distL="0" distR="0" wp14:anchorId="53E1F37D" wp14:editId="1E46E7A4">
+            <wp:extent cx="5943600" cy="5338504"/>
+            <wp:effectExtent l="0" t="0" r="0" b="0"/>
+            <wp:docPr id="1" name="Picture 1" descr="C:\Users\Ronaldo\Downloads\cometbites-component.png"/>
+            <wp:cNvGraphicFramePr>
+              <a:graphicFrameLocks xmlns:a="http://schemas.openxmlformats.org/drawingml/2006/main" noChangeAspect="1"/>
+            </wp:cNvGraphicFramePr>
+            <a:graphic xmlns:a="http://schemas.openxmlformats.org/drawingml/2006/main">
+              <a:graphicData uri="http://schemas.openxmlformats.org/drawingml/2006/picture">
+                <pic:pic xmlns:pic="http://schemas.openxmlformats.org/drawingml/2006/picture">
+                  <pic:nvPicPr>
+                    <pic:cNvPr id="0" name="Picture 2" descr="C:\Users\Ronaldo\Downloads\cometbites-component.png"/>
+                    <pic:cNvPicPr>
+                      <a:picLocks noChangeAspect="1" noChangeArrowheads="1"/>
+                    </pic:cNvPicPr>
+                  </pic:nvPicPr>
+                  <pic:blipFill>
+                    <a:blip r:embed="rId9">
+                      <a:extLst>
+                        <a:ext uri="{28A0092B-C50C-407E-A947-70E740481C1C}">
+                          <a14:useLocalDpi xmlns:a14="http://schemas.microsoft.com/office/drawing/2010/main" val="0"/>
+                        </a:ext>
+                      </a:extLst>
+                    </a:blip>
+                    <a:srcRect/>
+                    <a:stretch>
+                      <a:fillRect/>
+                    </a:stretch>
+                  </pic:blipFill>
+                  <pic:spPr bwMode="auto">
+                    <a:xfrm>
+                      <a:off x="0" y="0"/>
+                      <a:ext cx="5943600" cy="5338504"/>
+                    </a:xfrm>
+                    <a:prstGeom prst="rect">
+                      <a:avLst/>
+                    </a:prstGeom>
+                    <a:noFill/>
+                    <a:ln>
+                      <a:noFill/>
+                    </a:ln>
+                  </pic:spPr>
+                </pic:pic>
+              </a:graphicData>
+            </a:graphic>
+          </wp:inline>
+        </w:drawing>
+      </w:r>
+      <w:bookmarkEnd w:id="6"/>
+    </w:p>
+    <w:p>
+      <w:pPr>
+        <w:pStyle w:val="Caption"/>
+        <w:jc w:val="center"/>
+        <w:rPr>
+          <w:b/>
+          <w:i w:val="0"/>
+          <w:color w:val="auto"/>
+          <w:sz w:val="20"/>
+        </w:rPr>
+      </w:pPr>
+      <w:r>
+        <w:rPr>
+          <w:b/>
+          <w:i w:val="0"/>
+          <w:color w:val="auto"/>
+          <w:sz w:val="20"/>
+        </w:rPr>
+        <w:t xml:space="preserve">Figure </w:t>
+      </w:r>
+      <w:r>
+        <w:rPr>
+          <w:b/>
+          <w:i w:val="0"/>
+          <w:color w:val="auto"/>
+          <w:sz w:val="20"/>
+        </w:rPr>
+        <w:fldChar w:fldCharType="begin"/>
+      </w:r>
+      <w:r>
+        <w:rPr>
+          <w:b/>
+          <w:i w:val="0"/>
+          <w:color w:val="auto"/>
+          <w:sz w:val="20"/>
+        </w:rPr>
+        <w:instrText xml:space="preserve"> SEQ Figure \* ARABIC </w:instrText>
+      </w:r>
+      <w:r>
+        <w:rPr>
+          <w:b/>
+          <w:i w:val="0"/>
+          <w:color w:val="auto"/>
+          <w:sz w:val="20"/>
+        </w:rPr>
+        <w:fldChar w:fldCharType="separate"/>
+      </w:r>
+      <w:r>
+        <w:rPr>
+          <w:b/>
+          <w:i w:val="0"/>
+          <w:noProof/>
+          <w:color w:val="auto"/>
+          <w:sz w:val="20"/>
+        </w:rPr>
+        <w:t>2</w:t>
+      </w:r>
+      <w:r>
+        <w:rPr>
+          <w:b/>
+          <w:i w:val="0"/>
+          <w:color w:val="auto"/>
+          <w:sz w:val="20"/>
+        </w:rPr>
+        <w:fldChar w:fldCharType="end"/>
+      </w:r>
+      <w:r>
+        <w:rPr>
+          <w:b/>
+          <w:i w:val="0"/>
+          <w:color w:val="auto"/>
+          <w:sz w:val="20"/>
+        </w:rPr>
+        <w:t>: CometBites composite structures diagram.</w:t>
+      </w:r>
+    </w:p>
     <w:sectPr>
-      <w:headerReference w:type="default" r:id="rId9"/>
-      <w:headerReference w:type="first" r:id="rId10"/>
+      <w:headerReference w:type="default" r:id="rId10"/>
+      <w:headerReference w:type="first" r:id="rId11"/>
       <w:pgSz w:w="12240" w:h="15840"/>
       <w:pgMar w:top="1440" w:right="1440" w:bottom="1440" w:left="1440" w:header="720" w:footer="720" w:gutter="0"/>
       <w:pgNumType w:start="1"/>
@@ -1080,7 +1231,7 @@
           <w:rPr>
             <w:noProof/>
           </w:rPr>
-          <w:t>2</w:t>
+          <w:t>3</w:t>
         </w:r>
         <w:r>
           <w:rPr>
@@ -9426,7 +9577,7 @@
 </file>
 
 <file path=customXml/itemProps1.xml><?xml version="1.0" encoding="utf-8"?>
-<ds:datastoreItem xmlns:ds="http://schemas.openxmlformats.org/officeDocument/2006/customXml" ds:itemID="{588BE061-1ED7-48E2-876F-8A7433E91593}">
+<ds:datastoreItem xmlns:ds="http://schemas.openxmlformats.org/officeDocument/2006/customXml" ds:itemID="{B143753C-1C87-41C8-8CB3-8D953D8B5769}">
   <ds:schemaRefs>
     <ds:schemaRef ds:uri="http://schemas.openxmlformats.org/officeDocument/2006/bibliography"/>
   </ds:schemaRefs>
